--- a/Rapport-mini-projet-al.docx
+++ b/Rapport-mini-projet-al.docx
@@ -524,6 +524,7 @@
                                   <w:dataBinding w:prefixMappings="xmlns:ns0='http://purl.org/dc/elements/1.1/' xmlns:ns1='http://schemas.openxmlformats.org/package/2006/metadata/core-properties' " w:xpath="/ns1:coreProperties[1]/ns0:subject[1]" w:storeItemID="{6C3C8BC8-F283-45AE-878A-BAB7291924A1}"/>
                                   <w:text/>
                                 </w:sdtPr>
+                                <w:sdtEndPr/>
                                 <w:sdtContent>
                                   <w:p>
                                     <w:pPr>
@@ -541,18 +542,8 @@
                                         <w:sz w:val="36"/>
                                         <w:szCs w:val="36"/>
                                       </w:rPr>
-                                      <w:t xml:space="preserve">Architecture </w:t>
+                                      <w:t>Architecture logiciel</w:t>
                                     </w:r>
-                                    <w:proofErr w:type="spellStart"/>
-                                    <w:r>
-                                      <w:rPr>
-                                        <w:color w:val="404040" w:themeColor="text1" w:themeTint="BF"/>
-                                        <w:sz w:val="36"/>
-                                        <w:szCs w:val="36"/>
-                                      </w:rPr>
-                                      <w:t>logiciel</w:t>
-                                    </w:r>
-                                    <w:proofErr w:type="spellEnd"/>
                                   </w:p>
                                 </w:sdtContent>
                               </w:sdt>
@@ -798,6 +789,7 @@
                                   <w:dataBinding w:prefixMappings="xmlns:ns0='http://schemas.microsoft.com/office/2006/coverPageProps' " w:xpath="/ns0:CoverPageProperties[1]/ns0:Abstract[1]" w:storeItemID="{55AF091B-3C7A-41E3-B477-F2FDAA23CFDA}"/>
                                   <w:text w:multiLine="1"/>
                                 </w:sdtPr>
+                                <w:sdtEndPr/>
                                 <w:sdtContent>
                                   <w:p>
                                     <w:pPr>
@@ -817,27 +809,7 @@
                                         <w:szCs w:val="20"/>
                                         <w:lang w:val="fr-FR"/>
                                       </w:rPr>
-                                      <w:t xml:space="preserve">Projet TP : Conception et réalisation d’une application web pour E </w:t>
-                                    </w:r>
-                                    <w:proofErr w:type="spellStart"/>
-                                    <w:r>
-                                      <w:rPr>
-                                        <w:color w:val="595959" w:themeColor="text1" w:themeTint="A6"/>
-                                        <w:sz w:val="20"/>
-                                        <w:szCs w:val="20"/>
-                                        <w:lang w:val="fr-FR"/>
-                                      </w:rPr>
-                                      <w:t>learning</w:t>
-                                    </w:r>
-                                    <w:proofErr w:type="spellEnd"/>
-                                    <w:r>
-                                      <w:rPr>
-                                        <w:color w:val="595959" w:themeColor="text1" w:themeTint="A6"/>
-                                        <w:sz w:val="20"/>
-                                        <w:szCs w:val="20"/>
-                                        <w:lang w:val="fr-FR"/>
-                                      </w:rPr>
-                                      <w:t xml:space="preserve"> des M2GL</w:t>
+                                      <w:t>Projet TP : Conception et réalisation d’une application web pour E learning des M2GL</w:t>
                                     </w:r>
                                     <w:r>
                                       <w:rPr>
@@ -847,14 +819,6 @@
                                         <w:lang w:val="fr-FR"/>
                                       </w:rPr>
                                       <w:br/>
-                                    </w:r>
-                                    <w:r>
-                                      <w:rPr>
-                                        <w:color w:val="595959" w:themeColor="text1" w:themeTint="A6"/>
-                                        <w:sz w:val="20"/>
-                                        <w:szCs w:val="20"/>
-                                        <w:lang w:val="fr-FR"/>
-                                      </w:rPr>
                                       <w:t>basée sur les micro-services</w:t>
                                     </w:r>
                                   </w:p>
@@ -980,6 +944,12 @@
     </w:sdt>
     <w:sdt>
       <w:sdtPr>
+        <w:rPr>
+          <w:rFonts w:asciiTheme="minorHAnsi" w:eastAsiaTheme="minorHAnsi" w:hAnsiTheme="minorHAnsi" w:cstheme="minorBidi"/>
+          <w:color w:val="auto"/>
+          <w:sz w:val="22"/>
+          <w:szCs w:val="22"/>
+        </w:rPr>
         <w:id w:val="-1650429803"/>
         <w:docPartObj>
           <w:docPartGallery w:val="Table of Contents"/>
@@ -988,13 +958,9 @@
       </w:sdtPr>
       <w:sdtEndPr>
         <w:rPr>
-          <w:rFonts w:asciiTheme="minorHAnsi" w:eastAsiaTheme="minorHAnsi" w:hAnsiTheme="minorHAnsi" w:cstheme="minorBidi"/>
           <w:b/>
           <w:bCs/>
           <w:noProof/>
-          <w:color w:val="auto"/>
-          <w:sz w:val="22"/>
-          <w:szCs w:val="22"/>
         </w:rPr>
       </w:sdtEndPr>
       <w:sdtContent>
@@ -2349,14 +2315,7 @@
         <w:rPr>
           <w:lang w:val="fr-FR"/>
         </w:rPr>
-        <w:t>- Chaque module possède les caractéristiques suivantes : Nom, crédits, coefficient, volume horaire en cours TD et TP, les renseignements sur les enseignants qui lui sont affectés (Nom prénom et email</w:t>
-      </w:r>
-      <w:proofErr w:type="gramStart"/>
-      <w:r>
-        <w:rPr>
-          <w:lang w:val="fr-FR"/>
-        </w:rPr>
-        <w:t xml:space="preserve">) </w:t>
+        <w:t xml:space="preserve">- Chaque module possède les caractéristiques suivantes : Nom, crédits, coefficient, volume horaire en cours TD et TP, les renseignements sur les enseignants qui lui sont affectés (Nom prénom et email) </w:t>
       </w:r>
       <w:r>
         <w:rPr>
@@ -2364,7 +2323,6 @@
         </w:rPr>
         <w:t>.</w:t>
       </w:r>
-      <w:proofErr w:type="gramEnd"/>
     </w:p>
     <w:p>
       <w:pPr>
@@ -2570,7 +2528,7 @@
             <v:path o:extrusionok="f" gradientshapeok="t" o:connecttype="rect"/>
             <o:lock v:ext="edit" aspectratio="t"/>
           </v:shapetype>
-          <v:shape id="_x0000_i1048" type="#_x0000_t75" style="width:470pt;height:319pt">
+          <v:shape id="_x0000_i1025" type="#_x0000_t75" style="width:470pt;height:319pt">
             <v:imagedata r:id="rId13" o:title="dcu etudiant"/>
           </v:shape>
         </w:pict>
@@ -2645,7 +2603,7 @@
           <w:lang w:val="fr-FR"/>
         </w:rPr>
         <w:pict>
-          <v:shape id="_x0000_i1047" type="#_x0000_t75" style="width:470pt;height:268pt">
+          <v:shape id="_x0000_i1026" type="#_x0000_t75" style="width:470pt;height:268pt">
             <v:imagedata r:id="rId14" o:title="Annotation 2021-03-26 231446"/>
           </v:shape>
         </w:pict>
@@ -2655,14 +2613,23 @@
       <w:pPr>
         <w:pStyle w:val="Caption"/>
         <w:jc w:val="center"/>
-      </w:pPr>
-      <w:r>
+        <w:rPr>
+          <w:lang w:val="fr-FR"/>
+        </w:rPr>
+      </w:pPr>
+      <w:r>
+        <w:rPr>
+          <w:lang w:val="fr-FR"/>
+        </w:rPr>
         <w:t xml:space="preserve">Figure </w:t>
       </w:r>
       <w:r>
         <w:fldChar w:fldCharType="begin"/>
       </w:r>
       <w:r>
+        <w:rPr>
+          <w:lang w:val="fr-FR"/>
+        </w:rPr>
         <w:instrText xml:space="preserve"> SEQ Figure \* ARABIC </w:instrText>
       </w:r>
       <w:r>
@@ -2671,6 +2638,7 @@
       <w:r>
         <w:rPr>
           <w:noProof/>
+          <w:lang w:val="fr-FR"/>
         </w:rPr>
         <w:t>3</w:t>
       </w:r>
@@ -2678,67 +2646,41 @@
         <w:fldChar w:fldCharType="end"/>
       </w:r>
       <w:r>
-        <w:t xml:space="preserve"> </w:t>
-      </w:r>
-      <w:proofErr w:type="spellStart"/>
-      <w:r>
-        <w:t>Diag</w:t>
-      </w:r>
-      <w:bookmarkStart w:id="8" w:name="_GoBack"/>
+        <w:rPr>
+          <w:lang w:val="fr-FR"/>
+        </w:rPr>
+        <w:t xml:space="preserve"> Diagramme cas d'utilisation Admin</w:t>
+      </w:r>
+    </w:p>
+    <w:p>
+      <w:pPr>
+        <w:rPr>
+          <w:lang w:val="fr-FR"/>
+        </w:rPr>
+      </w:pPr>
+    </w:p>
+    <w:p>
+      <w:pPr>
+        <w:rPr>
+          <w:lang w:val="fr-FR"/>
+        </w:rPr>
+      </w:pPr>
+    </w:p>
+    <w:p>
+      <w:pPr>
+        <w:pStyle w:val="Heading1"/>
+        <w:rPr>
+          <w:lang w:val="fr-FR"/>
+        </w:rPr>
+      </w:pPr>
+      <w:bookmarkStart w:id="8" w:name="_Toc67694814"/>
+      <w:r>
+        <w:rPr>
+          <w:lang w:val="fr-FR"/>
+        </w:rPr>
+        <w:t>Fiches Descriptives</w:t>
+      </w:r>
       <w:bookmarkEnd w:id="8"/>
-      <w:r>
-        <w:t>ramme</w:t>
-      </w:r>
-      <w:proofErr w:type="spellEnd"/>
-      <w:r>
-        <w:t xml:space="preserve"> </w:t>
-      </w:r>
-      <w:proofErr w:type="spellStart"/>
-      <w:r>
-        <w:t>cas</w:t>
-      </w:r>
-      <w:proofErr w:type="spellEnd"/>
-      <w:r>
-        <w:t xml:space="preserve"> </w:t>
-      </w:r>
-      <w:proofErr w:type="spellStart"/>
-      <w:r>
-        <w:t>d'utilisation</w:t>
-      </w:r>
-      <w:proofErr w:type="spellEnd"/>
-      <w:r>
-        <w:t xml:space="preserve"> Admin</w:t>
-      </w:r>
-    </w:p>
-    <w:p>
-      <w:pPr>
-        <w:rPr>
-          <w:lang w:val="fr-FR"/>
-        </w:rPr>
-      </w:pPr>
-    </w:p>
-    <w:p>
-      <w:pPr>
-        <w:rPr>
-          <w:lang w:val="fr-FR"/>
-        </w:rPr>
-      </w:pPr>
-    </w:p>
-    <w:p>
-      <w:pPr>
-        <w:pStyle w:val="Heading1"/>
-        <w:rPr>
-          <w:lang w:val="fr-FR"/>
-        </w:rPr>
-      </w:pPr>
-      <w:bookmarkStart w:id="9" w:name="_Toc67694814"/>
-      <w:r>
-        <w:rPr>
-          <w:lang w:val="fr-FR"/>
-        </w:rPr>
-        <w:t>Fiches Descriptives</w:t>
-      </w:r>
-      <w:bookmarkEnd w:id="9"/>
     </w:p>
     <w:p>
       <w:pPr>
@@ -3008,27 +2950,7 @@
           <w:szCs w:val="24"/>
           <w:lang w:val="fr-FR"/>
         </w:rPr>
-        <w:t>L’enseignant fait la sélection d’un document au format « .</w:t>
-      </w:r>
-      <w:proofErr w:type="spellStart"/>
-      <w:r>
-        <w:rPr>
-          <w:rFonts w:asciiTheme="majorBidi" w:hAnsiTheme="majorBidi" w:cstheme="majorBidi"/>
-          <w:sz w:val="24"/>
-          <w:szCs w:val="24"/>
-          <w:lang w:val="fr-FR"/>
-        </w:rPr>
-        <w:t>pdf</w:t>
-      </w:r>
-      <w:proofErr w:type="spellEnd"/>
-      <w:r>
-        <w:rPr>
-          <w:rFonts w:asciiTheme="majorBidi" w:hAnsiTheme="majorBidi" w:cstheme="majorBidi"/>
-          <w:sz w:val="24"/>
-          <w:szCs w:val="24"/>
-          <w:lang w:val="fr-FR"/>
-        </w:rPr>
-        <w:t> » et valide.</w:t>
+        <w:t>L’enseignant fait la sélection d’un document au format « .pdf » et valide.</w:t>
       </w:r>
     </w:p>
     <w:p>
@@ -3317,18 +3239,8 @@
           <w:szCs w:val="24"/>
           <w:lang w:val="fr-FR"/>
         </w:rPr>
-        <w:t xml:space="preserve">authentification avec </w:t>
-      </w:r>
-      <w:proofErr w:type="spellStart"/>
-      <w:r>
-        <w:rPr>
-          <w:sz w:val="24"/>
-          <w:szCs w:val="24"/>
-          <w:lang w:val="fr-FR"/>
-        </w:rPr>
-        <w:t>succes</w:t>
-      </w:r>
-      <w:proofErr w:type="spellEnd"/>
+        <w:t>authentification avec succes</w:t>
+      </w:r>
     </w:p>
     <w:p>
       <w:pPr>
@@ -3377,7 +3289,6 @@
         </w:rPr>
         <w:t xml:space="preserve">1- L’enseignant clique </w:t>
       </w:r>
-      <w:proofErr w:type="gramStart"/>
       <w:r>
         <w:rPr>
           <w:rFonts w:asciiTheme="majorBidi" w:hAnsiTheme="majorBidi" w:cstheme="majorBidi"/>
@@ -3385,17 +3296,7 @@
           <w:szCs w:val="24"/>
           <w:lang w:val="fr-FR"/>
         </w:rPr>
-        <w:t>a</w:t>
-      </w:r>
-      <w:proofErr w:type="gramEnd"/>
-      <w:r>
-        <w:rPr>
-          <w:rFonts w:asciiTheme="majorBidi" w:hAnsiTheme="majorBidi" w:cstheme="majorBidi"/>
-          <w:sz w:val="24"/>
-          <w:szCs w:val="24"/>
-          <w:lang w:val="fr-FR"/>
-        </w:rPr>
-        <w:t xml:space="preserve"> rubrique login</w:t>
+        <w:t>a rubrique login</w:t>
       </w:r>
     </w:p>
     <w:p>
@@ -3474,59 +3375,8 @@
           <w:szCs w:val="24"/>
           <w:lang w:val="fr-FR"/>
         </w:rPr>
-        <w:t xml:space="preserve">authentification avec </w:t>
-      </w:r>
-      <w:proofErr w:type="spellStart"/>
-      <w:r>
-        <w:rPr>
-          <w:rFonts w:asciiTheme="majorBidi" w:hAnsiTheme="majorBidi" w:cstheme="majorBidi"/>
-          <w:sz w:val="24"/>
-          <w:szCs w:val="24"/>
-          <w:lang w:val="fr-FR"/>
-        </w:rPr>
-        <w:t>succes</w:t>
-      </w:r>
-      <w:proofErr w:type="spellEnd"/>
-      <w:r>
-        <w:rPr>
-          <w:rFonts w:asciiTheme="majorBidi" w:hAnsiTheme="majorBidi" w:cstheme="majorBidi"/>
-          <w:sz w:val="24"/>
-          <w:szCs w:val="24"/>
-          <w:lang w:val="fr-FR"/>
-        </w:rPr>
-        <w:t xml:space="preserve">, </w:t>
-      </w:r>
-      <w:proofErr w:type="spellStart"/>
-      <w:r>
-        <w:rPr>
-          <w:rFonts w:asciiTheme="majorBidi" w:hAnsiTheme="majorBidi" w:cstheme="majorBidi"/>
-          <w:sz w:val="24"/>
-          <w:szCs w:val="24"/>
-          <w:lang w:val="fr-FR"/>
-        </w:rPr>
-        <w:t>redirecter</w:t>
-      </w:r>
-      <w:proofErr w:type="spellEnd"/>
-      <w:r>
-        <w:rPr>
-          <w:rFonts w:asciiTheme="majorBidi" w:hAnsiTheme="majorBidi" w:cstheme="majorBidi"/>
-          <w:sz w:val="24"/>
-          <w:szCs w:val="24"/>
-          <w:lang w:val="fr-FR"/>
-        </w:rPr>
-        <w:t xml:space="preserve"> vers </w:t>
-      </w:r>
-      <w:proofErr w:type="spellStart"/>
-      <w:r>
-        <w:rPr>
-          <w:rFonts w:asciiTheme="majorBidi" w:hAnsiTheme="majorBidi" w:cstheme="majorBidi"/>
-          <w:sz w:val="24"/>
-          <w:szCs w:val="24"/>
-          <w:lang w:val="fr-FR"/>
-        </w:rPr>
-        <w:t>acceuil</w:t>
-      </w:r>
-      <w:proofErr w:type="spellEnd"/>
+        <w:t>authentification avec succes, redirecter vers acceuil</w:t>
+      </w:r>
     </w:p>
     <w:p>
       <w:pPr>
@@ -3555,33 +3405,15 @@
           <w:szCs w:val="24"/>
           <w:lang w:val="fr-FR"/>
         </w:rPr>
-        <w:t xml:space="preserve">informations entrées sons </w:t>
-      </w:r>
-      <w:proofErr w:type="gramStart"/>
-      <w:r>
-        <w:rPr>
-          <w:sz w:val="24"/>
-          <w:szCs w:val="24"/>
-          <w:lang w:val="fr-FR"/>
-        </w:rPr>
-        <w:t xml:space="preserve">faut </w:t>
-      </w:r>
-      <w:r>
-        <w:rPr>
-          <w:sz w:val="24"/>
-          <w:szCs w:val="24"/>
-          <w:lang w:val="fr-FR"/>
-        </w:rPr>
-        <w:t xml:space="preserve"> (</w:t>
-      </w:r>
-      <w:proofErr w:type="gramEnd"/>
-      <w:r>
-        <w:rPr>
-          <w:sz w:val="24"/>
-          <w:szCs w:val="24"/>
-          <w:lang w:val="fr-FR"/>
-        </w:rPr>
-        <w:t>retour à 2)</w:t>
+        <w:t xml:space="preserve">informations entrées sons faut </w:t>
+      </w:r>
+      <w:r>
+        <w:rPr>
+          <w:sz w:val="24"/>
+          <w:szCs w:val="24"/>
+          <w:lang w:val="fr-FR"/>
+        </w:rPr>
+        <w:t xml:space="preserve"> (retour à 2)</w:t>
       </w:r>
     </w:p>
     <w:p>
@@ -3633,14 +3465,14 @@
           <w:lang w:val="fr-FR"/>
         </w:rPr>
       </w:pPr>
-      <w:bookmarkStart w:id="10" w:name="_Toc67694815"/>
+      <w:bookmarkStart w:id="9" w:name="_Toc67694815"/>
       <w:r>
         <w:rPr>
           <w:lang w:val="fr-FR"/>
         </w:rPr>
         <w:t>Implémentation</w:t>
       </w:r>
-      <w:bookmarkEnd w:id="10"/>
+      <w:bookmarkEnd w:id="9"/>
     </w:p>
     <w:p>
       <w:pPr>
@@ -3653,7 +3485,7 @@
           <w:lang w:val="fr-FR"/>
         </w:rPr>
       </w:pPr>
-      <w:bookmarkStart w:id="11" w:name="_Toc67694816"/>
+      <w:bookmarkStart w:id="10" w:name="_Toc67694816"/>
       <w:r>
         <w:rPr>
           <w:lang w:val="fr-FR"/>
@@ -3678,7 +3510,7 @@
         </w:rPr>
         <w:t xml:space="preserve"> l’application</w:t>
       </w:r>
-      <w:bookmarkEnd w:id="11"/>
+      <w:bookmarkEnd w:id="10"/>
     </w:p>
     <w:p>
       <w:pPr>
@@ -3725,7 +3557,6 @@
         </w:rPr>
         <w:t> </w:t>
       </w:r>
-      <w:proofErr w:type="gramStart"/>
       <w:r>
         <w:rPr>
           <w:lang w:val="fr-FR"/>
@@ -3736,14 +3567,7 @@
         <w:rPr>
           <w:lang w:val="fr-FR"/>
         </w:rPr>
-        <w:t>:</w:t>
-      </w:r>
-      <w:proofErr w:type="gramEnd"/>
-      <w:r>
-        <w:rPr>
-          <w:lang w:val="fr-FR"/>
-        </w:rPr>
-        <w:t xml:space="preserve"> </w:t>
+        <w:t xml:space="preserve">: </w:t>
       </w:r>
     </w:p>
     <w:p>
@@ -3758,18 +3582,10 @@
         <w:t xml:space="preserve">Teacher/course </w:t>
       </w:r>
       <w:r>
-        <w:t xml:space="preserve">micro </w:t>
-      </w:r>
-      <w:proofErr w:type="gramStart"/>
-      <w:r>
-        <w:t>services</w:t>
-      </w:r>
-      <w:r>
-        <w:t> :</w:t>
-      </w:r>
-      <w:proofErr w:type="gramEnd"/>
-      <w:r>
-        <w:t xml:space="preserve"> </w:t>
+        <w:t>micro services</w:t>
+      </w:r>
+      <w:r>
+        <w:t xml:space="preserve"> : </w:t>
       </w:r>
       <w:r>
         <w:t>RESTAPI for CRUD</w:t>
@@ -3814,21 +3630,7 @@
         <w:rPr>
           <w:lang w:val="fr-FR"/>
         </w:rPr>
-        <w:t xml:space="preserve">le service consommateur du micro service </w:t>
-      </w:r>
-      <w:proofErr w:type="spellStart"/>
-      <w:r>
-        <w:rPr>
-          <w:lang w:val="fr-FR"/>
-        </w:rPr>
-        <w:t>teacher</w:t>
-      </w:r>
-      <w:proofErr w:type="spellEnd"/>
-      <w:r>
-        <w:rPr>
-          <w:lang w:val="fr-FR"/>
-        </w:rPr>
-        <w:t>/course</w:t>
+        <w:t>le service consommateur du micro service teacher/course</w:t>
       </w:r>
     </w:p>
     <w:p>
@@ -3876,14 +3678,61 @@
         <w:rPr>
           <w:lang w:val="fr-FR"/>
         </w:rPr>
-        <w:t xml:space="preserve">Micro service </w:t>
-      </w:r>
-      <w:proofErr w:type="spellStart"/>
-      <w:r>
-        <w:rPr>
-          <w:lang w:val="fr-FR"/>
-        </w:rPr>
-        <w:t>D</w:t>
+        <w:t>Micro service D</w:t>
+      </w:r>
+      <w:r>
+        <w:rPr>
+          <w:lang w:val="fr-FR"/>
+        </w:rPr>
+        <w:t>iscovery :</w:t>
+      </w:r>
+      <w:r>
+        <w:rPr>
+          <w:lang w:val="fr-FR"/>
+        </w:rPr>
+        <w:t xml:space="preserve"> le </w:t>
+      </w:r>
+      <w:r>
+        <w:rPr>
+          <w:lang w:val="fr-FR"/>
+        </w:rPr>
+        <w:t>rôle</w:t>
+      </w:r>
+      <w:r>
+        <w:rPr>
+          <w:lang w:val="fr-FR"/>
+        </w:rPr>
+        <w:t xml:space="preserve"> de ce service et d’enregistrer les instances des autres services, </w:t>
+      </w:r>
+      <w:r>
+        <w:rPr>
+          <w:lang w:val="fr-FR"/>
+        </w:rPr>
+        <w:t>ça sert comme un annuaire</w:t>
+      </w:r>
+      <w:r>
+        <w:rPr>
+          <w:lang w:val="fr-FR"/>
+        </w:rPr>
+        <w:t xml:space="preserve"> contenants les informations de l’ensemble des services e</w:t>
+      </w:r>
+      <w:r>
+        <w:rPr>
+          <w:lang w:val="fr-FR"/>
+        </w:rPr>
+        <w:t xml:space="preserve">n utilisants le service </w:t>
+      </w:r>
+      <w:r>
+        <w:rPr>
+          <w:lang w:val="fr-FR"/>
+        </w:rPr>
+        <w:t xml:space="preserve">spring </w:t>
+      </w:r>
+      <w:r>
+        <w:rPr>
+          <w:lang w:val="fr-FR"/>
+        </w:rPr>
+        <w:t>Eureka D</w:t>
       </w:r>
       <w:r>
         <w:rPr>
@@ -3891,97 +3740,6 @@
         </w:rPr>
         <w:t>iscovery</w:t>
       </w:r>
-      <w:proofErr w:type="spellEnd"/>
-      <w:r>
-        <w:rPr>
-          <w:lang w:val="fr-FR"/>
-        </w:rPr>
-        <w:t> :</w:t>
-      </w:r>
-      <w:r>
-        <w:rPr>
-          <w:lang w:val="fr-FR"/>
-        </w:rPr>
-        <w:t xml:space="preserve"> le </w:t>
-      </w:r>
-      <w:r>
-        <w:rPr>
-          <w:lang w:val="fr-FR"/>
-        </w:rPr>
-        <w:t>rôle</w:t>
-      </w:r>
-      <w:r>
-        <w:rPr>
-          <w:lang w:val="fr-FR"/>
-        </w:rPr>
-        <w:t xml:space="preserve"> de ce service et d’enregistrer les instances des autres services, </w:t>
-      </w:r>
-      <w:r>
-        <w:rPr>
-          <w:lang w:val="fr-FR"/>
-        </w:rPr>
-        <w:t>ça sert comme un annuaire</w:t>
-      </w:r>
-      <w:r>
-        <w:rPr>
-          <w:lang w:val="fr-FR"/>
-        </w:rPr>
-        <w:t xml:space="preserve"> contenants les informations de l’ensemble des services e</w:t>
-      </w:r>
-      <w:r>
-        <w:rPr>
-          <w:lang w:val="fr-FR"/>
-        </w:rPr>
-        <w:t xml:space="preserve">n </w:t>
-      </w:r>
-      <w:proofErr w:type="spellStart"/>
-      <w:r>
-        <w:rPr>
-          <w:lang w:val="fr-FR"/>
-        </w:rPr>
-        <w:t>utilisants</w:t>
-      </w:r>
-      <w:proofErr w:type="spellEnd"/>
-      <w:r>
-        <w:rPr>
-          <w:lang w:val="fr-FR"/>
-        </w:rPr>
-        <w:t xml:space="preserve"> le service </w:t>
-      </w:r>
-      <w:proofErr w:type="spellStart"/>
-      <w:r>
-        <w:rPr>
-          <w:lang w:val="fr-FR"/>
-        </w:rPr>
-        <w:t>spring</w:t>
-      </w:r>
-      <w:proofErr w:type="spellEnd"/>
-      <w:r>
-        <w:rPr>
-          <w:lang w:val="fr-FR"/>
-        </w:rPr>
-        <w:t xml:space="preserve"> </w:t>
-      </w:r>
-      <w:r>
-        <w:rPr>
-          <w:lang w:val="fr-FR"/>
-        </w:rPr>
-        <w:t xml:space="preserve">Eureka </w:t>
-      </w:r>
-      <w:proofErr w:type="spellStart"/>
-      <w:r>
-        <w:rPr>
-          <w:lang w:val="fr-FR"/>
-        </w:rPr>
-        <w:t>D</w:t>
-      </w:r>
-      <w:r>
-        <w:rPr>
-          <w:lang w:val="fr-FR"/>
-        </w:rPr>
-        <w:t>iscovery</w:t>
-      </w:r>
-      <w:proofErr w:type="spellEnd"/>
     </w:p>
     <w:p>
       <w:pPr>
@@ -4048,14 +3806,14 @@
           <w:lang w:val="fr-FR"/>
         </w:rPr>
       </w:pPr>
-      <w:bookmarkStart w:id="12" w:name="_Toc67694817"/>
+      <w:bookmarkStart w:id="11" w:name="_Toc67694817"/>
       <w:r>
         <w:rPr>
           <w:lang w:val="fr-FR"/>
         </w:rPr>
         <w:t>Hiérarchie du projet</w:t>
       </w:r>
-      <w:bookmarkEnd w:id="12"/>
+      <w:bookmarkEnd w:id="11"/>
     </w:p>
     <w:p>
       <w:pPr>
@@ -4143,14 +3901,14 @@
           <w:lang w:val="fr-FR"/>
         </w:rPr>
       </w:pPr>
-      <w:bookmarkStart w:id="13" w:name="_Toc67694818"/>
+      <w:bookmarkStart w:id="12" w:name="_Toc67694818"/>
       <w:r>
         <w:rPr>
           <w:lang w:val="fr-FR"/>
         </w:rPr>
         <w:t>Outils utilisés</w:t>
       </w:r>
-      <w:bookmarkEnd w:id="13"/>
+      <w:bookmarkEnd w:id="12"/>
     </w:p>
     <w:p>
       <w:pPr>
@@ -4176,19 +3934,11 @@
         </w:rPr>
         <w:t xml:space="preserve">Spring boot : </w:t>
       </w:r>
-      <w:proofErr w:type="spellStart"/>
-      <w:r>
-        <w:rPr>
-          <w:lang w:val="fr-FR"/>
-        </w:rPr>
-        <w:t>framework</w:t>
-      </w:r>
-      <w:proofErr w:type="spellEnd"/>
-      <w:r>
-        <w:rPr>
-          <w:lang w:val="fr-FR"/>
-        </w:rPr>
-        <w:t xml:space="preserve"> pour construire et définir l'infrastructure d'une application Java</w:t>
+      <w:r>
+        <w:rPr>
+          <w:lang w:val="fr-FR"/>
+        </w:rPr>
+        <w:t>framework pour construire et définir l'infrastructure d'une application Java</w:t>
       </w:r>
     </w:p>
     <w:p>
@@ -4206,35 +3956,13 @@
         <w:rPr>
           <w:lang w:val="fr-FR"/>
         </w:rPr>
-        <w:t xml:space="preserve">Spring </w:t>
-      </w:r>
-      <w:proofErr w:type="spellStart"/>
-      <w:r>
-        <w:rPr>
-          <w:lang w:val="fr-FR"/>
-        </w:rPr>
-        <w:t>security</w:t>
-      </w:r>
-      <w:proofErr w:type="spellEnd"/>
-      <w:r>
-        <w:rPr>
-          <w:lang w:val="fr-FR"/>
-        </w:rPr>
-        <w:t xml:space="preserve"> : </w:t>
-      </w:r>
-      <w:proofErr w:type="spellStart"/>
-      <w:r>
-        <w:rPr>
-          <w:lang w:val="fr-FR"/>
-        </w:rPr>
-        <w:t>framework</w:t>
-      </w:r>
-      <w:proofErr w:type="spellEnd"/>
-      <w:r>
-        <w:rPr>
-          <w:lang w:val="fr-FR"/>
-        </w:rPr>
-        <w:t xml:space="preserve"> Java / Java EE qui fournit l'authentification, l'autorisation et d'autres fonctionnalités de sécurité</w:t>
+        <w:t xml:space="preserve">Spring security : </w:t>
+      </w:r>
+      <w:r>
+        <w:rPr>
+          <w:lang w:val="fr-FR"/>
+        </w:rPr>
+        <w:t>framework Java / Java EE qui fournit l'authentification, l'autorisation et d'autres fonctionnalités de sécurité</w:t>
       </w:r>
     </w:p>
     <w:p>
@@ -4248,19 +3976,11 @@
           <w:lang w:val="fr-FR"/>
         </w:rPr>
       </w:pPr>
-      <w:proofErr w:type="gramStart"/>
-      <w:r>
-        <w:rPr>
-          <w:lang w:val="fr-FR"/>
-        </w:rPr>
-        <w:t>Eureka:</w:t>
-      </w:r>
-      <w:proofErr w:type="gramEnd"/>
-      <w:r>
-        <w:rPr>
-          <w:lang w:val="fr-FR"/>
-        </w:rPr>
-        <w:t xml:space="preserve"> Un service open source développé en Java par Netflix, dont le rôle est de gérer l’enregistrement et la localisation de services</w:t>
+      <w:r>
+        <w:rPr>
+          <w:lang w:val="fr-FR"/>
+        </w:rPr>
+        <w:t>Eureka: Un service open source développé en Java par Netflix, dont le rôle est de gérer l’enregistrement et la localisation de services</w:t>
       </w:r>
     </w:p>
     <w:p>
@@ -4280,19 +4000,11 @@
         </w:rPr>
         <w:t xml:space="preserve"> Netflix </w:t>
       </w:r>
-      <w:proofErr w:type="gramStart"/>
-      <w:r>
-        <w:rPr>
-          <w:lang w:val="fr-FR"/>
-        </w:rPr>
-        <w:t>Zuul:</w:t>
-      </w:r>
-      <w:proofErr w:type="gramEnd"/>
-      <w:r>
-        <w:rPr>
-          <w:lang w:val="fr-FR"/>
-        </w:rPr>
-        <w:t xml:space="preserve"> Un service open source développé en Java par Netflix, Zuul va se positionner comme un passerelle de service, le point d’entrée unique des différe</w:t>
+      <w:r>
+        <w:rPr>
+          <w:lang w:val="fr-FR"/>
+        </w:rPr>
+        <w:t>Zuul: Un service open source développé en Java par Netflix, Zuul va se positionner comme un passerelle de service, le point d’entrée unique des différe</w:t>
       </w:r>
       <w:r>
         <w:rPr>
@@ -4340,21 +4052,7 @@
         <w:rPr>
           <w:lang w:val="fr-FR"/>
         </w:rPr>
-        <w:t xml:space="preserve"> (file </w:t>
-      </w:r>
-      <w:proofErr w:type="spellStart"/>
-      <w:r>
-        <w:rPr>
-          <w:lang w:val="fr-FR"/>
-        </w:rPr>
-        <w:t>based</w:t>
-      </w:r>
-      <w:proofErr w:type="spellEnd"/>
-      <w:r>
-        <w:rPr>
-          <w:lang w:val="fr-FR"/>
-        </w:rPr>
-        <w:t xml:space="preserve"> configuration</w:t>
+        <w:t xml:space="preserve"> (file based configuration</w:t>
       </w:r>
       <w:r>
         <w:rPr>
@@ -4377,23 +4075,16 @@
           <w:numId w:val="8"/>
         </w:numPr>
         <w:rPr>
-          <w:lang w:val="fr-FR"/>
-        </w:rPr>
-      </w:pPr>
-      <w:r>
-        <w:rPr>
-          <w:lang w:val="fr-FR"/>
-        </w:rPr>
-        <w:t xml:space="preserve">Netflix </w:t>
-      </w:r>
-      <w:proofErr w:type="spellStart"/>
-      <w:r>
-        <w:rPr>
-          <w:lang w:val="fr-FR"/>
-        </w:rPr>
-        <w:t>Ribbon</w:t>
-      </w:r>
-      <w:proofErr w:type="spellEnd"/>
+          <w:rStyle w:val="jlqj4b"/>
+          <w:lang w:val="fr-FR"/>
+        </w:rPr>
+      </w:pPr>
+      <w:r>
+        <w:rPr>
+          <w:lang w:val="fr-FR"/>
+        </w:rPr>
+        <w:t>Netflix Ribbon</w:t>
+      </w:r>
       <w:r>
         <w:rPr>
           <w:lang w:val="fr-FR"/>
@@ -4405,15 +4096,64 @@
           <w:rStyle w:val="jlqj4b"/>
           <w:lang w:val="fr-FR"/>
         </w:rPr>
-        <w:t>l'équilibrage de charge</w:t>
-      </w:r>
-      <w:r>
-        <w:rPr>
-          <w:rStyle w:val="jlqj4b"/>
-          <w:lang w:val="fr-FR"/>
-        </w:rPr>
-        <w:t>.</w:t>
-      </w:r>
+        <w:t>l'équilibrage de charge.</w:t>
+      </w:r>
+    </w:p>
+    <w:p>
+      <w:pPr>
+        <w:rPr>
+          <w:lang w:val="fr-FR"/>
+        </w:rPr>
+      </w:pPr>
+    </w:p>
+    <w:p>
+      <w:pPr>
+        <w:rPr>
+          <w:lang w:val="fr-FR"/>
+        </w:rPr>
+      </w:pPr>
+    </w:p>
+    <w:p>
+      <w:pPr>
+        <w:rPr>
+          <w:lang w:val="fr-FR"/>
+        </w:rPr>
+      </w:pPr>
+    </w:p>
+    <w:p>
+      <w:pPr>
+        <w:rPr>
+          <w:lang w:val="fr-FR"/>
+        </w:rPr>
+      </w:pPr>
+    </w:p>
+    <w:p>
+      <w:pPr>
+        <w:rPr>
+          <w:lang w:val="fr-FR"/>
+        </w:rPr>
+      </w:pPr>
+    </w:p>
+    <w:p>
+      <w:pPr>
+        <w:rPr>
+          <w:lang w:val="fr-FR"/>
+        </w:rPr>
+      </w:pPr>
+    </w:p>
+    <w:p>
+      <w:pPr>
+        <w:rPr>
+          <w:lang w:val="fr-FR"/>
+        </w:rPr>
+      </w:pPr>
+    </w:p>
+    <w:p>
+      <w:pPr>
+        <w:rPr>
+          <w:lang w:val="fr-FR"/>
+        </w:rPr>
+      </w:pPr>
     </w:p>
     <w:p>
       <w:pPr>
@@ -4426,13 +4166,55 @@
           <w:lang w:val="fr-FR"/>
         </w:rPr>
       </w:pPr>
-      <w:bookmarkStart w:id="14" w:name="_Toc67694819"/>
-      <w:r>
-        <w:rPr>
-          <w:lang w:val="fr-FR"/>
-        </w:rPr>
+      <w:bookmarkStart w:id="13" w:name="_Toc67694819"/>
+      <w:r>
+        <w:rPr>
+          <w:lang w:val="fr-FR"/>
+        </w:rPr>
+        <w:lastRenderedPageBreak/>
         <w:t>Captures d’écran</w:t>
       </w:r>
+      <w:bookmarkEnd w:id="13"/>
+    </w:p>
+    <w:p>
+      <w:pPr>
+        <w:rPr>
+          <w:lang w:val="fr-FR"/>
+        </w:rPr>
+      </w:pPr>
+    </w:p>
+    <w:p>
+      <w:pPr>
+        <w:rPr>
+          <w:lang w:val="fr-FR"/>
+        </w:rPr>
+      </w:pPr>
+    </w:p>
+    <w:p>
+      <w:pPr>
+        <w:rPr>
+          <w:lang w:val="fr-FR"/>
+        </w:rPr>
+      </w:pPr>
+    </w:p>
+    <w:p>
+      <w:r>
+        <w:pict>
+          <v:shape id="_x0000_i1027" type="#_x0000_t75" style="width:470pt;height:255pt">
+            <v:imagedata r:id="rId16" o:title="165257586_764485141172744_1860078950367557430_n (1)"/>
+          </v:shape>
+        </w:pict>
+      </w:r>
+    </w:p>
+    <w:p>
+      <w:r>
+        <w:pict>
+          <v:shape id="_x0000_i1044" type="#_x0000_t75" style="width:470pt;height:77pt">
+            <v:imagedata r:id="rId17" o:title="165211689_498374097994084_1889060106999357234_n"/>
+          </v:shape>
+        </w:pict>
+      </w:r>
+      <w:bookmarkStart w:id="14" w:name="_GoBack"/>
       <w:bookmarkEnd w:id="14"/>
     </w:p>
     <w:p>
@@ -4441,31 +4223,136 @@
           <w:lang w:val="fr-FR"/>
         </w:rPr>
       </w:pPr>
-    </w:p>
-    <w:p>
-      <w:pPr>
-        <w:rPr>
-          <w:lang w:val="fr-FR"/>
-        </w:rPr>
-      </w:pPr>
-    </w:p>
-    <w:p>
-      <w:pPr>
-        <w:rPr>
-          <w:lang w:val="fr-FR"/>
-        </w:rPr>
-      </w:pPr>
-    </w:p>
-    <w:p/>
-    <w:p>
-      <w:pPr>
-        <w:rPr>
-          <w:lang w:val="fr-FR"/>
-        </w:rPr>
-      </w:pPr>
+      <w:r>
+        <w:rPr>
+          <w:lang w:val="fr-FR"/>
+        </w:rPr>
+        <w:lastRenderedPageBreak/>
+        <w:pict>
+          <v:shape id="_x0000_i1034" type="#_x0000_t75" style="width:470pt;height:304pt">
+            <v:imagedata r:id="rId18" o:title="165941513_269952937928184_7702789405769533147_n"/>
+          </v:shape>
+        </w:pict>
+      </w:r>
+    </w:p>
+    <w:p>
+      <w:pPr>
+        <w:rPr>
+          <w:lang w:val="fr-FR"/>
+        </w:rPr>
+      </w:pPr>
+    </w:p>
+    <w:p>
+      <w:pPr>
+        <w:rPr>
+          <w:lang w:val="fr-FR"/>
+        </w:rPr>
+      </w:pPr>
+    </w:p>
+    <w:p>
+      <w:pPr>
+        <w:rPr>
+          <w:lang w:val="fr-FR"/>
+        </w:rPr>
+      </w:pPr>
+    </w:p>
+    <w:p>
+      <w:pPr>
+        <w:rPr>
+          <w:lang w:val="fr-FR"/>
+        </w:rPr>
+      </w:pPr>
+      <w:r>
+        <w:rPr>
+          <w:lang w:val="fr-FR"/>
+        </w:rPr>
+        <w:pict>
+          <v:shape id="_x0000_i1042" type="#_x0000_t75" style="width:470pt;height:77pt">
+            <v:imagedata r:id="rId17" o:title="165211689_498374097994084_1889060106999357234_n"/>
+          </v:shape>
+        </w:pict>
+      </w:r>
+    </w:p>
+    <w:p>
+      <w:pPr>
+        <w:rPr>
+          <w:lang w:val="fr-FR"/>
+        </w:rPr>
+      </w:pPr>
+    </w:p>
+    <w:p>
+      <w:pPr>
+        <w:rPr>
+          <w:lang w:val="fr-FR"/>
+        </w:rPr>
+      </w:pPr>
+    </w:p>
+    <w:p>
+      <w:pPr>
+        <w:rPr>
+          <w:lang w:val="fr-FR"/>
+        </w:rPr>
+      </w:pPr>
+    </w:p>
+    <w:p>
+      <w:pPr>
+        <w:rPr>
+          <w:lang w:val="fr-FR"/>
+        </w:rPr>
+      </w:pPr>
+    </w:p>
+    <w:p>
+      <w:pPr>
+        <w:rPr>
+          <w:lang w:val="fr-FR"/>
+        </w:rPr>
+      </w:pPr>
+    </w:p>
+    <w:p>
+      <w:pPr>
+        <w:rPr>
+          <w:lang w:val="fr-FR"/>
+        </w:rPr>
+      </w:pPr>
+    </w:p>
+    <w:p>
+      <w:pPr>
+        <w:rPr>
+          <w:lang w:val="fr-FR"/>
+        </w:rPr>
+      </w:pPr>
+      <w:r>
+        <w:rPr>
+          <w:lang w:val="fr-FR"/>
+        </w:rPr>
+        <w:lastRenderedPageBreak/>
+        <w:pict>
+          <v:shape id="_x0000_i1040" type="#_x0000_t75" style="width:470pt;height:557pt">
+            <v:imagedata r:id="rId19" o:title="165269834_312277260232653_4660812594860277460_n (1)"/>
+          </v:shape>
+        </w:pict>
+      </w:r>
+    </w:p>
+    <w:p>
+      <w:pPr>
+        <w:rPr>
+          <w:lang w:val="fr-FR"/>
+        </w:rPr>
+      </w:pPr>
+      <w:r>
+        <w:rPr>
+          <w:lang w:val="fr-FR"/>
+        </w:rPr>
+        <w:lastRenderedPageBreak/>
+        <w:pict>
+          <v:shape id="_x0000_i1036" type="#_x0000_t75" style="width:470pt;height:414pt">
+            <v:imagedata r:id="rId20" o:title="165590196_1396464290713959_4684858396878950120_n"/>
+          </v:shape>
+        </w:pict>
+      </w:r>
     </w:p>
     <w:sectPr>
-      <w:footerReference w:type="first" r:id="rId16"/>
+      <w:footerReference w:type="first" r:id="rId21"/>
       <w:pgSz w:w="12240" w:h="15840"/>
       <w:pgMar w:top="1417" w:right="1417" w:bottom="1417" w:left="1417" w:header="720" w:footer="864" w:gutter="0"/>
       <w:pgNumType w:start="0"/>
@@ -4507,54 +4394,44 @@
   <w:p>
     <w:pPr>
       <w:pStyle w:val="Footer"/>
+      <w:rPr>
+        <w:lang w:val="fr-FR"/>
+      </w:rPr>
     </w:pPr>
-    <w:proofErr w:type="spellStart"/>
-    <w:proofErr w:type="gramStart"/>
     <w:r>
-      <w:t>Etudiants</w:t>
-    </w:r>
-    <w:proofErr w:type="spellEnd"/>
-    <w:r>
-      <w:t xml:space="preserve"> :</w:t>
-    </w:r>
-    <w:proofErr w:type="gramEnd"/>
-    <w:r>
-      <w:t xml:space="preserve"> </w:t>
+      <w:rPr>
+        <w:lang w:val="fr-FR"/>
+      </w:rPr>
+      <w:t xml:space="preserve">Etudiants : </w:t>
     </w:r>
   </w:p>
   <w:p>
     <w:pPr>
       <w:pStyle w:val="Footer"/>
+      <w:rPr>
+        <w:lang w:val="fr-FR"/>
+      </w:rPr>
     </w:pPr>
     <w:r>
-      <w:t xml:space="preserve">- Hamza </w:t>
+      <w:rPr>
+        <w:lang w:val="fr-FR"/>
+      </w:rPr>
+      <w:t>- Hamza Benbelkacem</w:t>
     </w:r>
-    <w:proofErr w:type="spellStart"/>
-    <w:r>
-      <w:t>Benbelkacem</w:t>
-    </w:r>
-    <w:proofErr w:type="spellEnd"/>
   </w:p>
   <w:p>
     <w:pPr>
       <w:pStyle w:val="Footer"/>
+      <w:rPr>
+        <w:lang w:val="fr-FR"/>
+      </w:rPr>
     </w:pPr>
     <w:r>
-      <w:t xml:space="preserve">- </w:t>
+      <w:rPr>
+        <w:lang w:val="fr-FR"/>
+      </w:rPr>
+      <w:t>- Djefafla Safi Arrahmane</w:t>
     </w:r>
-    <w:proofErr w:type="spellStart"/>
-    <w:r>
-      <w:t>Djefafla</w:t>
-    </w:r>
-    <w:proofErr w:type="spellEnd"/>
-    <w:r>
-      <w:t xml:space="preserve"> Safi </w:t>
-    </w:r>
-    <w:proofErr w:type="spellStart"/>
-    <w:r>
-      <w:t>Arrahmane</w:t>
-    </w:r>
-    <w:proofErr w:type="spellEnd"/>
   </w:p>
 </w:ftr>
 </file>
@@ -6481,7 +6358,7 @@
 </file>
 
 <file path=customXml/itemProps2.xml><?xml version="1.0" encoding="utf-8"?>
-<ds:datastoreItem xmlns:ds="http://schemas.openxmlformats.org/officeDocument/2006/customXml" ds:itemID="{3F1E11FE-8495-403C-9D92-6BDE5AFCF81F}">
+<ds:datastoreItem xmlns:ds="http://schemas.openxmlformats.org/officeDocument/2006/customXml" ds:itemID="{A99C3C7F-16B8-4445-9882-70353B7A583C}">
   <ds:schemaRefs>
     <ds:schemaRef ds:uri="http://schemas.openxmlformats.org/officeDocument/2006/bibliography"/>
   </ds:schemaRefs>

--- a/Rapport-mini-projet-al.docx
+++ b/Rapport-mini-projet-al.docx
@@ -542,8 +542,18 @@
                                         <w:sz w:val="36"/>
                                         <w:szCs w:val="36"/>
                                       </w:rPr>
-                                      <w:t>Architecture logiciel</w:t>
+                                      <w:t xml:space="preserve">Architecture </w:t>
                                     </w:r>
+                                    <w:proofErr w:type="spellStart"/>
+                                    <w:r>
+                                      <w:rPr>
+                                        <w:color w:val="404040" w:themeColor="text1" w:themeTint="BF"/>
+                                        <w:sz w:val="36"/>
+                                        <w:szCs w:val="36"/>
+                                      </w:rPr>
+                                      <w:t>logiciel</w:t>
+                                    </w:r>
+                                    <w:proofErr w:type="spellEnd"/>
                                   </w:p>
                                 </w:sdtContent>
                               </w:sdt>
@@ -809,7 +819,27 @@
                                         <w:szCs w:val="20"/>
                                         <w:lang w:val="fr-FR"/>
                                       </w:rPr>
-                                      <w:t>Projet TP : Conception et réalisation d’une application web pour E learning des M2GL</w:t>
+                                      <w:t xml:space="preserve">Projet TP : Conception et réalisation d’une application web pour E </w:t>
+                                    </w:r>
+                                    <w:proofErr w:type="spellStart"/>
+                                    <w:r>
+                                      <w:rPr>
+                                        <w:color w:val="595959" w:themeColor="text1" w:themeTint="A6"/>
+                                        <w:sz w:val="20"/>
+                                        <w:szCs w:val="20"/>
+                                        <w:lang w:val="fr-FR"/>
+                                      </w:rPr>
+                                      <w:t>learning</w:t>
+                                    </w:r>
+                                    <w:proofErr w:type="spellEnd"/>
+                                    <w:r>
+                                      <w:rPr>
+                                        <w:color w:val="595959" w:themeColor="text1" w:themeTint="A6"/>
+                                        <w:sz w:val="20"/>
+                                        <w:szCs w:val="20"/>
+                                        <w:lang w:val="fr-FR"/>
+                                      </w:rPr>
+                                      <w:t xml:space="preserve"> des M2GL</w:t>
                                     </w:r>
                                     <w:r>
                                       <w:rPr>
@@ -2315,7 +2345,14 @@
         <w:rPr>
           <w:lang w:val="fr-FR"/>
         </w:rPr>
-        <w:t xml:space="preserve">- Chaque module possède les caractéristiques suivantes : Nom, crédits, coefficient, volume horaire en cours TD et TP, les renseignements sur les enseignants qui lui sont affectés (Nom prénom et email) </w:t>
+        <w:t>- Chaque module possède les caractéristiques suivantes : Nom, crédits, coefficient, volume horaire en cours TD et TP, les renseignements sur les enseignants qui lui sont affectés (Nom prénom et email</w:t>
+      </w:r>
+      <w:proofErr w:type="gramStart"/>
+      <w:r>
+        <w:rPr>
+          <w:lang w:val="fr-FR"/>
+        </w:rPr>
+        <w:t xml:space="preserve">) </w:t>
       </w:r>
       <w:r>
         <w:rPr>
@@ -2323,6 +2360,7 @@
         </w:rPr>
         <w:t>.</w:t>
       </w:r>
+      <w:proofErr w:type="gramEnd"/>
     </w:p>
     <w:p>
       <w:pPr>
@@ -2950,7 +2988,27 @@
           <w:szCs w:val="24"/>
           <w:lang w:val="fr-FR"/>
         </w:rPr>
-        <w:t>L’enseignant fait la sélection d’un document au format « .pdf » et valide.</w:t>
+        <w:t>L’enseignant fait la sélection d’un document au format « .</w:t>
+      </w:r>
+      <w:proofErr w:type="spellStart"/>
+      <w:r>
+        <w:rPr>
+          <w:rFonts w:asciiTheme="majorBidi" w:hAnsiTheme="majorBidi" w:cstheme="majorBidi"/>
+          <w:sz w:val="24"/>
+          <w:szCs w:val="24"/>
+          <w:lang w:val="fr-FR"/>
+        </w:rPr>
+        <w:t>pdf</w:t>
+      </w:r>
+      <w:proofErr w:type="spellEnd"/>
+      <w:r>
+        <w:rPr>
+          <w:rFonts w:asciiTheme="majorBidi" w:hAnsiTheme="majorBidi" w:cstheme="majorBidi"/>
+          <w:sz w:val="24"/>
+          <w:szCs w:val="24"/>
+          <w:lang w:val="fr-FR"/>
+        </w:rPr>
+        <w:t> » et valide.</w:t>
       </w:r>
     </w:p>
     <w:p>
@@ -3239,8 +3297,18 @@
           <w:szCs w:val="24"/>
           <w:lang w:val="fr-FR"/>
         </w:rPr>
-        <w:t>authentification avec succes</w:t>
-      </w:r>
+        <w:t xml:space="preserve">authentification avec </w:t>
+      </w:r>
+      <w:proofErr w:type="spellStart"/>
+      <w:r>
+        <w:rPr>
+          <w:sz w:val="24"/>
+          <w:szCs w:val="24"/>
+          <w:lang w:val="fr-FR"/>
+        </w:rPr>
+        <w:t>succes</w:t>
+      </w:r>
+      <w:proofErr w:type="spellEnd"/>
     </w:p>
     <w:p>
       <w:pPr>
@@ -3289,6 +3357,7 @@
         </w:rPr>
         <w:t xml:space="preserve">1- L’enseignant clique </w:t>
       </w:r>
+      <w:proofErr w:type="gramStart"/>
       <w:r>
         <w:rPr>
           <w:rFonts w:asciiTheme="majorBidi" w:hAnsiTheme="majorBidi" w:cstheme="majorBidi"/>
@@ -3296,7 +3365,17 @@
           <w:szCs w:val="24"/>
           <w:lang w:val="fr-FR"/>
         </w:rPr>
-        <w:t>a rubrique login</w:t>
+        <w:t>a</w:t>
+      </w:r>
+      <w:proofErr w:type="gramEnd"/>
+      <w:r>
+        <w:rPr>
+          <w:rFonts w:asciiTheme="majorBidi" w:hAnsiTheme="majorBidi" w:cstheme="majorBidi"/>
+          <w:sz w:val="24"/>
+          <w:szCs w:val="24"/>
+          <w:lang w:val="fr-FR"/>
+        </w:rPr>
+        <w:t xml:space="preserve"> rubrique login</w:t>
       </w:r>
     </w:p>
     <w:p>
@@ -3375,8 +3454,59 @@
           <w:szCs w:val="24"/>
           <w:lang w:val="fr-FR"/>
         </w:rPr>
-        <w:t>authentification avec succes, redirecter vers acceuil</w:t>
-      </w:r>
+        <w:t xml:space="preserve">authentification avec </w:t>
+      </w:r>
+      <w:proofErr w:type="spellStart"/>
+      <w:r>
+        <w:rPr>
+          <w:rFonts w:asciiTheme="majorBidi" w:hAnsiTheme="majorBidi" w:cstheme="majorBidi"/>
+          <w:sz w:val="24"/>
+          <w:szCs w:val="24"/>
+          <w:lang w:val="fr-FR"/>
+        </w:rPr>
+        <w:t>succes</w:t>
+      </w:r>
+      <w:proofErr w:type="spellEnd"/>
+      <w:r>
+        <w:rPr>
+          <w:rFonts w:asciiTheme="majorBidi" w:hAnsiTheme="majorBidi" w:cstheme="majorBidi"/>
+          <w:sz w:val="24"/>
+          <w:szCs w:val="24"/>
+          <w:lang w:val="fr-FR"/>
+        </w:rPr>
+        <w:t xml:space="preserve">, </w:t>
+      </w:r>
+      <w:proofErr w:type="spellStart"/>
+      <w:r>
+        <w:rPr>
+          <w:rFonts w:asciiTheme="majorBidi" w:hAnsiTheme="majorBidi" w:cstheme="majorBidi"/>
+          <w:sz w:val="24"/>
+          <w:szCs w:val="24"/>
+          <w:lang w:val="fr-FR"/>
+        </w:rPr>
+        <w:t>redirecter</w:t>
+      </w:r>
+      <w:proofErr w:type="spellEnd"/>
+      <w:r>
+        <w:rPr>
+          <w:rFonts w:asciiTheme="majorBidi" w:hAnsiTheme="majorBidi" w:cstheme="majorBidi"/>
+          <w:sz w:val="24"/>
+          <w:szCs w:val="24"/>
+          <w:lang w:val="fr-FR"/>
+        </w:rPr>
+        <w:t xml:space="preserve"> vers </w:t>
+      </w:r>
+      <w:proofErr w:type="spellStart"/>
+      <w:r>
+        <w:rPr>
+          <w:rFonts w:asciiTheme="majorBidi" w:hAnsiTheme="majorBidi" w:cstheme="majorBidi"/>
+          <w:sz w:val="24"/>
+          <w:szCs w:val="24"/>
+          <w:lang w:val="fr-FR"/>
+        </w:rPr>
+        <w:t>acceuil</w:t>
+      </w:r>
+      <w:proofErr w:type="spellEnd"/>
     </w:p>
     <w:p>
       <w:pPr>
@@ -3405,15 +3535,33 @@
           <w:szCs w:val="24"/>
           <w:lang w:val="fr-FR"/>
         </w:rPr>
-        <w:t xml:space="preserve">informations entrées sons faut </w:t>
-      </w:r>
-      <w:r>
-        <w:rPr>
-          <w:sz w:val="24"/>
-          <w:szCs w:val="24"/>
-          <w:lang w:val="fr-FR"/>
-        </w:rPr>
-        <w:t xml:space="preserve"> (retour à 2)</w:t>
+        <w:t xml:space="preserve">informations entrées sons </w:t>
+      </w:r>
+      <w:proofErr w:type="gramStart"/>
+      <w:r>
+        <w:rPr>
+          <w:sz w:val="24"/>
+          <w:szCs w:val="24"/>
+          <w:lang w:val="fr-FR"/>
+        </w:rPr>
+        <w:t xml:space="preserve">faut </w:t>
+      </w:r>
+      <w:r>
+        <w:rPr>
+          <w:sz w:val="24"/>
+          <w:szCs w:val="24"/>
+          <w:lang w:val="fr-FR"/>
+        </w:rPr>
+        <w:t xml:space="preserve"> (</w:t>
+      </w:r>
+      <w:proofErr w:type="gramEnd"/>
+      <w:r>
+        <w:rPr>
+          <w:sz w:val="24"/>
+          <w:szCs w:val="24"/>
+          <w:lang w:val="fr-FR"/>
+        </w:rPr>
+        <w:t>retour à 2)</w:t>
       </w:r>
     </w:p>
     <w:p>
@@ -3557,6 +3705,7 @@
         </w:rPr>
         <w:t> </w:t>
       </w:r>
+      <w:proofErr w:type="gramStart"/>
       <w:r>
         <w:rPr>
           <w:lang w:val="fr-FR"/>
@@ -3567,7 +3716,14 @@
         <w:rPr>
           <w:lang w:val="fr-FR"/>
         </w:rPr>
-        <w:t xml:space="preserve">: </w:t>
+        <w:t>:</w:t>
+      </w:r>
+      <w:proofErr w:type="gramEnd"/>
+      <w:r>
+        <w:rPr>
+          <w:lang w:val="fr-FR"/>
+        </w:rPr>
+        <w:t xml:space="preserve"> </w:t>
       </w:r>
     </w:p>
     <w:p>
@@ -3582,10 +3738,18 @@
         <w:t xml:space="preserve">Teacher/course </w:t>
       </w:r>
       <w:r>
-        <w:t>micro services</w:t>
-      </w:r>
-      <w:r>
-        <w:t xml:space="preserve"> : </w:t>
+        <w:t xml:space="preserve">micro </w:t>
+      </w:r>
+      <w:proofErr w:type="gramStart"/>
+      <w:r>
+        <w:t>services</w:t>
+      </w:r>
+      <w:r>
+        <w:t> :</w:t>
+      </w:r>
+      <w:proofErr w:type="gramEnd"/>
+      <w:r>
+        <w:t xml:space="preserve"> </w:t>
       </w:r>
       <w:r>
         <w:t>RESTAPI for CRUD</w:t>
@@ -3630,7 +3794,21 @@
         <w:rPr>
           <w:lang w:val="fr-FR"/>
         </w:rPr>
-        <w:t>le service consommateur du micro service teacher/course</w:t>
+        <w:t xml:space="preserve">le service consommateur du micro service </w:t>
+      </w:r>
+      <w:proofErr w:type="spellStart"/>
+      <w:r>
+        <w:rPr>
+          <w:lang w:val="fr-FR"/>
+        </w:rPr>
+        <w:t>teacher</w:t>
+      </w:r>
+      <w:proofErr w:type="spellEnd"/>
+      <w:r>
+        <w:rPr>
+          <w:lang w:val="fr-FR"/>
+        </w:rPr>
+        <w:t>/course</w:t>
       </w:r>
     </w:p>
     <w:p>
@@ -3678,13 +3856,27 @@
         <w:rPr>
           <w:lang w:val="fr-FR"/>
         </w:rPr>
-        <w:t>Micro service D</w:t>
-      </w:r>
-      <w:r>
-        <w:rPr>
-          <w:lang w:val="fr-FR"/>
-        </w:rPr>
-        <w:t>iscovery :</w:t>
+        <w:t xml:space="preserve">Micro service </w:t>
+      </w:r>
+      <w:proofErr w:type="spellStart"/>
+      <w:r>
+        <w:rPr>
+          <w:lang w:val="fr-FR"/>
+        </w:rPr>
+        <w:t>D</w:t>
+      </w:r>
+      <w:r>
+        <w:rPr>
+          <w:lang w:val="fr-FR"/>
+        </w:rPr>
+        <w:t>iscovery</w:t>
+      </w:r>
+      <w:proofErr w:type="spellEnd"/>
+      <w:r>
+        <w:rPr>
+          <w:lang w:val="fr-FR"/>
+        </w:rPr>
+        <w:t> :</w:t>
       </w:r>
       <w:r>
         <w:rPr>
@@ -3720,19 +3912,48 @@
         <w:rPr>
           <w:lang w:val="fr-FR"/>
         </w:rPr>
-        <w:t xml:space="preserve">n utilisants le service </w:t>
-      </w:r>
-      <w:r>
-        <w:rPr>
-          <w:lang w:val="fr-FR"/>
-        </w:rPr>
-        <w:t xml:space="preserve">spring </w:t>
-      </w:r>
-      <w:r>
-        <w:rPr>
-          <w:lang w:val="fr-FR"/>
-        </w:rPr>
-        <w:t>Eureka D</w:t>
+        <w:t xml:space="preserve">n </w:t>
+      </w:r>
+      <w:proofErr w:type="spellStart"/>
+      <w:r>
+        <w:rPr>
+          <w:lang w:val="fr-FR"/>
+        </w:rPr>
+        <w:t>utilisants</w:t>
+      </w:r>
+      <w:proofErr w:type="spellEnd"/>
+      <w:r>
+        <w:rPr>
+          <w:lang w:val="fr-FR"/>
+        </w:rPr>
+        <w:t xml:space="preserve"> le service </w:t>
+      </w:r>
+      <w:proofErr w:type="spellStart"/>
+      <w:r>
+        <w:rPr>
+          <w:lang w:val="fr-FR"/>
+        </w:rPr>
+        <w:t>spring</w:t>
+      </w:r>
+      <w:proofErr w:type="spellEnd"/>
+      <w:r>
+        <w:rPr>
+          <w:lang w:val="fr-FR"/>
+        </w:rPr>
+        <w:t xml:space="preserve"> </w:t>
+      </w:r>
+      <w:r>
+        <w:rPr>
+          <w:lang w:val="fr-FR"/>
+        </w:rPr>
+        <w:t xml:space="preserve">Eureka </w:t>
+      </w:r>
+      <w:proofErr w:type="spellStart"/>
+      <w:r>
+        <w:rPr>
+          <w:lang w:val="fr-FR"/>
+        </w:rPr>
+        <w:t>D</w:t>
       </w:r>
       <w:r>
         <w:rPr>
@@ -3740,6 +3961,7 @@
         </w:rPr>
         <w:t>iscovery</w:t>
       </w:r>
+      <w:proofErr w:type="spellEnd"/>
     </w:p>
     <w:p>
       <w:pPr>
@@ -3934,11 +4156,19 @@
         </w:rPr>
         <w:t xml:space="preserve">Spring boot : </w:t>
       </w:r>
-      <w:r>
-        <w:rPr>
-          <w:lang w:val="fr-FR"/>
-        </w:rPr>
-        <w:t>framework pour construire et définir l'infrastructure d'une application Java</w:t>
+      <w:proofErr w:type="spellStart"/>
+      <w:r>
+        <w:rPr>
+          <w:lang w:val="fr-FR"/>
+        </w:rPr>
+        <w:t>framework</w:t>
+      </w:r>
+      <w:proofErr w:type="spellEnd"/>
+      <w:r>
+        <w:rPr>
+          <w:lang w:val="fr-FR"/>
+        </w:rPr>
+        <w:t xml:space="preserve"> pour construire et définir l'infrastructure d'une application Java</w:t>
       </w:r>
     </w:p>
     <w:p>
@@ -3956,13 +4186,35 @@
         <w:rPr>
           <w:lang w:val="fr-FR"/>
         </w:rPr>
-        <w:t xml:space="preserve">Spring security : </w:t>
-      </w:r>
-      <w:r>
-        <w:rPr>
-          <w:lang w:val="fr-FR"/>
-        </w:rPr>
-        <w:t>framework Java / Java EE qui fournit l'authentification, l'autorisation et d'autres fonctionnalités de sécurité</w:t>
+        <w:t xml:space="preserve">Spring </w:t>
+      </w:r>
+      <w:proofErr w:type="spellStart"/>
+      <w:r>
+        <w:rPr>
+          <w:lang w:val="fr-FR"/>
+        </w:rPr>
+        <w:t>security</w:t>
+      </w:r>
+      <w:proofErr w:type="spellEnd"/>
+      <w:r>
+        <w:rPr>
+          <w:lang w:val="fr-FR"/>
+        </w:rPr>
+        <w:t xml:space="preserve"> : </w:t>
+      </w:r>
+      <w:proofErr w:type="spellStart"/>
+      <w:r>
+        <w:rPr>
+          <w:lang w:val="fr-FR"/>
+        </w:rPr>
+        <w:t>framework</w:t>
+      </w:r>
+      <w:proofErr w:type="spellEnd"/>
+      <w:r>
+        <w:rPr>
+          <w:lang w:val="fr-FR"/>
+        </w:rPr>
+        <w:t xml:space="preserve"> Java / Java EE qui fournit l'authentification, l'autorisation et d'autres fonctionnalités de sécurité</w:t>
       </w:r>
     </w:p>
     <w:p>
@@ -3976,11 +4228,19 @@
           <w:lang w:val="fr-FR"/>
         </w:rPr>
       </w:pPr>
-      <w:r>
-        <w:rPr>
-          <w:lang w:val="fr-FR"/>
-        </w:rPr>
-        <w:t>Eureka: Un service open source développé en Java par Netflix, dont le rôle est de gérer l’enregistrement et la localisation de services</w:t>
+      <w:proofErr w:type="gramStart"/>
+      <w:r>
+        <w:rPr>
+          <w:lang w:val="fr-FR"/>
+        </w:rPr>
+        <w:t>Eureka:</w:t>
+      </w:r>
+      <w:proofErr w:type="gramEnd"/>
+      <w:r>
+        <w:rPr>
+          <w:lang w:val="fr-FR"/>
+        </w:rPr>
+        <w:t xml:space="preserve"> Un service open source développé en Java par Netflix, dont le rôle est de gérer l’enregistrement et la localisation de services</w:t>
       </w:r>
     </w:p>
     <w:p>
@@ -4000,11 +4260,19 @@
         </w:rPr>
         <w:t xml:space="preserve"> Netflix </w:t>
       </w:r>
-      <w:r>
-        <w:rPr>
-          <w:lang w:val="fr-FR"/>
-        </w:rPr>
-        <w:t>Zuul: Un service open source développé en Java par Netflix, Zuul va se positionner comme un passerelle de service, le point d’entrée unique des différe</w:t>
+      <w:proofErr w:type="gramStart"/>
+      <w:r>
+        <w:rPr>
+          <w:lang w:val="fr-FR"/>
+        </w:rPr>
+        <w:t>Zuul:</w:t>
+      </w:r>
+      <w:proofErr w:type="gramEnd"/>
+      <w:r>
+        <w:rPr>
+          <w:lang w:val="fr-FR"/>
+        </w:rPr>
+        <w:t xml:space="preserve"> Un service open source développé en Java par Netflix, Zuul va se positionner comme un passerelle de service, le point d’entrée unique des différe</w:t>
       </w:r>
       <w:r>
         <w:rPr>
@@ -4052,7 +4320,21 @@
         <w:rPr>
           <w:lang w:val="fr-FR"/>
         </w:rPr>
-        <w:t xml:space="preserve"> (file based configuration</w:t>
+        <w:t xml:space="preserve"> (file </w:t>
+      </w:r>
+      <w:proofErr w:type="spellStart"/>
+      <w:r>
+        <w:rPr>
+          <w:lang w:val="fr-FR"/>
+        </w:rPr>
+        <w:t>based</w:t>
+      </w:r>
+      <w:proofErr w:type="spellEnd"/>
+      <w:r>
+        <w:rPr>
+          <w:lang w:val="fr-FR"/>
+        </w:rPr>
+        <w:t xml:space="preserve"> configuration</w:t>
       </w:r>
       <w:r>
         <w:rPr>
@@ -4083,8 +4365,16 @@
         <w:rPr>
           <w:lang w:val="fr-FR"/>
         </w:rPr>
-        <w:t>Netflix Ribbon</w:t>
-      </w:r>
+        <w:t xml:space="preserve">Netflix </w:t>
+      </w:r>
+      <w:proofErr w:type="spellStart"/>
+      <w:r>
+        <w:rPr>
+          <w:lang w:val="fr-FR"/>
+        </w:rPr>
+        <w:t>Ribbon</w:t>
+      </w:r>
+      <w:proofErr w:type="spellEnd"/>
       <w:r>
         <w:rPr>
           <w:lang w:val="fr-FR"/>
@@ -4209,8 +4499,8 @@
     <w:p>
       <w:r>
         <w:pict>
-          <v:shape id="_x0000_i1044" type="#_x0000_t75" style="width:470pt;height:77pt">
-            <v:imagedata r:id="rId17" o:title="165211689_498374097994084_1889060106999357234_n"/>
+          <v:shape id="_x0000_i1034" type="#_x0000_t75" style="width:487pt;height:208pt">
+            <v:imagedata r:id="rId17" o:title="165198915_745516026104998_683416775606253835_n (1)"/>
           </v:shape>
         </w:pict>
       </w:r>
@@ -4229,7 +4519,7 @@
         </w:rPr>
         <w:lastRenderedPageBreak/>
         <w:pict>
-          <v:shape id="_x0000_i1034" type="#_x0000_t75" style="width:470pt;height:304pt">
+          <v:shape id="_x0000_i1029" type="#_x0000_t75" style="width:470pt;height:304pt">
             <v:imagedata r:id="rId18" o:title="165941513_269952937928184_7702789405769533147_n"/>
           </v:shape>
         </w:pict>
@@ -4267,8 +4557,8 @@
           <w:lang w:val="fr-FR"/>
         </w:rPr>
         <w:pict>
-          <v:shape id="_x0000_i1042" type="#_x0000_t75" style="width:470pt;height:77pt">
-            <v:imagedata r:id="rId17" o:title="165211689_498374097994084_1889060106999357234_n"/>
+          <v:shape id="_x0000_i1030" type="#_x0000_t75" style="width:470pt;height:77pt">
+            <v:imagedata r:id="rId19" o:title="165211689_498374097994084_1889060106999357234_n"/>
           </v:shape>
         </w:pict>
       </w:r>
@@ -4327,8 +4617,8 @@
         </w:rPr>
         <w:lastRenderedPageBreak/>
         <w:pict>
-          <v:shape id="_x0000_i1040" type="#_x0000_t75" style="width:470pt;height:557pt">
-            <v:imagedata r:id="rId19" o:title="165269834_312277260232653_4660812594860277460_n (1)"/>
+          <v:shape id="_x0000_i1031" type="#_x0000_t75" style="width:470pt;height:557pt">
+            <v:imagedata r:id="rId20" o:title="165269834_312277260232653_4660812594860277460_n (1)"/>
           </v:shape>
         </w:pict>
       </w:r>
@@ -4345,14 +4635,14 @@
         </w:rPr>
         <w:lastRenderedPageBreak/>
         <w:pict>
-          <v:shape id="_x0000_i1036" type="#_x0000_t75" style="width:470pt;height:414pt">
-            <v:imagedata r:id="rId20" o:title="165590196_1396464290713959_4684858396878950120_n"/>
+          <v:shape id="_x0000_i1032" type="#_x0000_t75" style="width:470pt;height:414pt">
+            <v:imagedata r:id="rId21" o:title="165590196_1396464290713959_4684858396878950120_n"/>
           </v:shape>
         </w:pict>
       </w:r>
     </w:p>
     <w:sectPr>
-      <w:footerReference w:type="first" r:id="rId21"/>
+      <w:footerReference w:type="first" r:id="rId22"/>
       <w:pgSz w:w="12240" w:h="15840"/>
       <w:pgMar w:top="1417" w:right="1417" w:bottom="1417" w:left="1417" w:header="720" w:footer="864" w:gutter="0"/>
       <w:pgNumType w:start="0"/>
@@ -4416,8 +4706,16 @@
       <w:rPr>
         <w:lang w:val="fr-FR"/>
       </w:rPr>
-      <w:t>- Hamza Benbelkacem</w:t>
+      <w:t xml:space="preserve">- Hamza </w:t>
     </w:r>
+    <w:proofErr w:type="spellStart"/>
+    <w:r>
+      <w:rPr>
+        <w:lang w:val="fr-FR"/>
+      </w:rPr>
+      <w:t>Benbelkacem</w:t>
+    </w:r>
+    <w:proofErr w:type="spellEnd"/>
   </w:p>
   <w:p>
     <w:pPr>
@@ -4430,8 +4728,30 @@
       <w:rPr>
         <w:lang w:val="fr-FR"/>
       </w:rPr>
-      <w:t>- Djefafla Safi Arrahmane</w:t>
+      <w:t xml:space="preserve">- </w:t>
     </w:r>
+    <w:proofErr w:type="spellStart"/>
+    <w:r>
+      <w:rPr>
+        <w:lang w:val="fr-FR"/>
+      </w:rPr>
+      <w:t>Djefafla</w:t>
+    </w:r>
+    <w:proofErr w:type="spellEnd"/>
+    <w:r>
+      <w:rPr>
+        <w:lang w:val="fr-FR"/>
+      </w:rPr>
+      <w:t xml:space="preserve"> Safi </w:t>
+    </w:r>
+    <w:proofErr w:type="spellStart"/>
+    <w:r>
+      <w:rPr>
+        <w:lang w:val="fr-FR"/>
+      </w:rPr>
+      <w:t>Arrahmane</w:t>
+    </w:r>
+    <w:proofErr w:type="spellEnd"/>
   </w:p>
 </w:ftr>
 </file>
@@ -6358,7 +6678,7 @@
 </file>
 
 <file path=customXml/itemProps2.xml><?xml version="1.0" encoding="utf-8"?>
-<ds:datastoreItem xmlns:ds="http://schemas.openxmlformats.org/officeDocument/2006/customXml" ds:itemID="{A99C3C7F-16B8-4445-9882-70353B7A583C}">
+<ds:datastoreItem xmlns:ds="http://schemas.openxmlformats.org/officeDocument/2006/customXml" ds:itemID="{7BCBC40F-26C8-4180-B1E8-2F0CC32CAB82}">
   <ds:schemaRefs>
     <ds:schemaRef ds:uri="http://schemas.openxmlformats.org/officeDocument/2006/bibliography"/>
   </ds:schemaRefs>
